--- a/Lab05.docx
+++ b/Lab05.docx
@@ -16,7 +16,7 @@
       <w:tr>
         <w:tc>
           <w:tcPr>
-            <w:tcW w:w="9360" w:type="dxa"/>
+            <w:tcW w:w="9356" w:type="dxa"/>
             <w:gridSpan w:val="2"/>
             <w:tcBorders>
               <w:top w:val="nil"/>
@@ -50,7 +50,7 @@
       <w:tr>
         <w:tc>
           <w:tcPr>
-            <w:tcW w:w="9360" w:type="dxa"/>
+            <w:tcW w:w="9356" w:type="dxa"/>
             <w:gridSpan w:val="2"/>
             <w:tcBorders>
               <w:top w:val="nil"/>
@@ -84,7 +84,7 @@
       <w:tr>
         <w:tc>
           <w:tcPr>
-            <w:tcW w:w="9360" w:type="dxa"/>
+            <w:tcW w:w="9356" w:type="dxa"/>
             <w:gridSpan w:val="2"/>
             <w:tcBorders>
               <w:top w:val="nil"/>
@@ -118,7 +118,7 @@
       <w:tr>
         <w:tc>
           <w:tcPr>
-            <w:tcW w:w="9360" w:type="dxa"/>
+            <w:tcW w:w="9356" w:type="dxa"/>
             <w:gridSpan w:val="2"/>
             <w:tcBorders>
               <w:top w:val="nil"/>
@@ -152,7 +152,7 @@
       <w:tr>
         <w:tc>
           <w:tcPr>
-            <w:tcW w:w="9360" w:type="dxa"/>
+            <w:tcW w:w="9356" w:type="dxa"/>
             <w:gridSpan w:val="2"/>
             <w:tcBorders>
               <w:top w:val="nil"/>
@@ -176,7 +176,7 @@
       <w:tr>
         <w:tc>
           <w:tcPr>
-            <w:tcW w:w="9360" w:type="dxa"/>
+            <w:tcW w:w="9356" w:type="dxa"/>
             <w:gridSpan w:val="2"/>
             <w:tcBorders>
               <w:top w:val="nil"/>
@@ -200,7 +200,7 @@
       <w:tr>
         <w:tc>
           <w:tcPr>
-            <w:tcW w:w="9360" w:type="dxa"/>
+            <w:tcW w:w="9356" w:type="dxa"/>
             <w:gridSpan w:val="2"/>
             <w:tcBorders>
               <w:top w:val="nil"/>
@@ -233,7 +233,7 @@
       <w:tr>
         <w:tc>
           <w:tcPr>
-            <w:tcW w:w="9360" w:type="dxa"/>
+            <w:tcW w:w="9356" w:type="dxa"/>
             <w:gridSpan w:val="2"/>
             <w:tcBorders>
               <w:top w:val="nil"/>
@@ -266,7 +266,7 @@
       <w:tr>
         <w:tc>
           <w:tcPr>
-            <w:tcW w:w="9360" w:type="dxa"/>
+            <w:tcW w:w="9356" w:type="dxa"/>
             <w:gridSpan w:val="2"/>
             <w:tcBorders>
               <w:top w:val="nil"/>
@@ -291,7 +291,49 @@
                 <w:szCs w:val="28"/>
                 <w:lang w:val="br-FR"/>
               </w:rPr>
-              <w:t>Дисциплина: Тестирование веб-ориентированных приложений (ТВОП)</w:t>
+              <w:t xml:space="preserve">Дисциплина: </w:t>
+            </w:r>
+            <w:r>
+              <w:rPr>
+                <w:b/>
+                <w:bCs/>
+                <w:noProof/>
+                <w:color w:val="FF0000"/>
+                <w:szCs w:val="28"/>
+              </w:rPr>
+              <w:t>Название дисциплины</w:t>
+            </w:r>
+            <w:r>
+              <w:rPr>
+                <w:b/>
+                <w:bCs/>
+                <w:noProof/>
+                <w:color w:val="FF0000"/>
+                <w:szCs w:val="28"/>
+                <w:lang w:val="br-FR"/>
+              </w:rPr>
+              <w:t xml:space="preserve"> (</w:t>
+            </w:r>
+            <w:r>
+              <w:rPr>
+                <w:b/>
+                <w:bCs/>
+                <w:noProof/>
+                <w:color w:val="FF0000"/>
+                <w:szCs w:val="28"/>
+              </w:rPr>
+              <w:t>АББРЕВИАТУРА</w:t>
+            </w:r>
+            <w:r>
+              <w:rPr>
+                <w:b/>
+                <w:bCs/>
+                <w:noProof/>
+                <w:color w:val="FF0000"/>
+                <w:szCs w:val="28"/>
+                <w:lang w:val="br-FR"/>
+              </w:rPr>
+              <w:t>)</w:t>
             </w:r>
           </w:p>
         </w:tc>
@@ -299,7 +341,7 @@
       <w:tr>
         <w:tc>
           <w:tcPr>
-            <w:tcW w:w="9360" w:type="dxa"/>
+            <w:tcW w:w="9356" w:type="dxa"/>
             <w:gridSpan w:val="2"/>
             <w:tcBorders>
               <w:top w:val="nil"/>
@@ -323,7 +365,7 @@
       <w:tr>
         <w:tc>
           <w:tcPr>
-            <w:tcW w:w="9360" w:type="dxa"/>
+            <w:tcW w:w="9356" w:type="dxa"/>
             <w:gridSpan w:val="2"/>
             <w:tcBorders>
               <w:top w:val="nil"/>
@@ -347,7 +389,7 @@
       <w:tr>
         <w:tc>
           <w:tcPr>
-            <w:tcW w:w="9360" w:type="dxa"/>
+            <w:tcW w:w="9356" w:type="dxa"/>
             <w:gridSpan w:val="2"/>
             <w:tcBorders>
               <w:top w:val="nil"/>
@@ -371,7 +413,7 @@
       <w:tr>
         <w:tc>
           <w:tcPr>
-            <w:tcW w:w="9360" w:type="dxa"/>
+            <w:tcW w:w="9356" w:type="dxa"/>
             <w:gridSpan w:val="2"/>
             <w:tcBorders>
               <w:top w:val="nil"/>
@@ -395,7 +437,7 @@
       <w:tr>
         <w:tc>
           <w:tcPr>
-            <w:tcW w:w="9360" w:type="dxa"/>
+            <w:tcW w:w="9356" w:type="dxa"/>
             <w:gridSpan w:val="2"/>
             <w:tcBorders>
               <w:top w:val="nil"/>
@@ -419,7 +461,7 @@
       <w:tr>
         <w:tc>
           <w:tcPr>
-            <w:tcW w:w="9360" w:type="dxa"/>
+            <w:tcW w:w="9356" w:type="dxa"/>
             <w:gridSpan w:val="2"/>
             <w:tcBorders>
               <w:top w:val="nil"/>
@@ -443,7 +485,7 @@
       <w:tr>
         <w:tc>
           <w:tcPr>
-            <w:tcW w:w="9360" w:type="dxa"/>
+            <w:tcW w:w="9356" w:type="dxa"/>
             <w:gridSpan w:val="2"/>
             <w:tcBorders>
               <w:top w:val="nil"/>
@@ -467,7 +509,7 @@
       <w:tr>
         <w:tc>
           <w:tcPr>
-            <w:tcW w:w="9360" w:type="dxa"/>
+            <w:tcW w:w="9356" w:type="dxa"/>
             <w:gridSpan w:val="2"/>
             <w:tcBorders>
               <w:top w:val="nil"/>
@@ -491,7 +533,7 @@
       <w:tr>
         <w:tc>
           <w:tcPr>
-            <w:tcW w:w="9360" w:type="dxa"/>
+            <w:tcW w:w="9356" w:type="dxa"/>
             <w:gridSpan w:val="2"/>
             <w:tcBorders>
               <w:top w:val="nil"/>
@@ -515,7 +557,7 @@
       <w:tr>
         <w:tc>
           <w:tcPr>
-            <w:tcW w:w="9360" w:type="dxa"/>
+            <w:tcW w:w="9356" w:type="dxa"/>
             <w:gridSpan w:val="2"/>
             <w:tcBorders>
               <w:top w:val="nil"/>
@@ -551,7 +593,7 @@
       <w:tr>
         <w:tc>
           <w:tcPr>
-            <w:tcW w:w="9360" w:type="dxa"/>
+            <w:tcW w:w="9356" w:type="dxa"/>
             <w:gridSpan w:val="2"/>
             <w:tcBorders>
               <w:top w:val="nil"/>
@@ -576,14 +618,32 @@
                 <w:szCs w:val="28"/>
                 <w:lang w:val="br-FR"/>
               </w:rPr>
-              <w:t>по лабораторной работе №</w:t>
+              <w:t xml:space="preserve">по </w:t>
             </w:r>
             <w:r>
               <w:rPr>
                 <w:noProof/>
                 <w:szCs w:val="28"/>
               </w:rPr>
-              <w:t>5</w:t>
+              <w:t xml:space="preserve">лабораторной работе </w:t>
+            </w:r>
+            <w:r>
+              <w:rPr>
+                <w:noProof/>
+                <w:szCs w:val="28"/>
+              </w:rPr>
+              <w:t xml:space="preserve">№ </w:t>
+            </w:r>
+            <w:r>
+              <w:rPr>
+                <w:b/>
+                <w:bCs/>
+                <w:noProof/>
+                <w:color w:val="FF0000"/>
+                <w:szCs w:val="28"/>
+                <w:lang w:val="en-US"/>
+              </w:rPr>
+              <w:t>X</w:t>
             </w:r>
           </w:p>
         </w:tc>
@@ -591,7 +651,7 @@
       <w:tr>
         <w:tc>
           <w:tcPr>
-            <w:tcW w:w="9360" w:type="dxa"/>
+            <w:tcW w:w="9356" w:type="dxa"/>
             <w:gridSpan w:val="2"/>
             <w:tcBorders>
               <w:top w:val="nil"/>
@@ -616,7 +676,7 @@
       <w:tr>
         <w:tc>
           <w:tcPr>
-            <w:tcW w:w="9360" w:type="dxa"/>
+            <w:tcW w:w="9356" w:type="dxa"/>
             <w:gridSpan w:val="2"/>
             <w:tcBorders>
               <w:top w:val="nil"/>
@@ -645,10 +705,13 @@
             </w:r>
             <w:r>
               <w:rPr>
+                <w:b/>
+                <w:bCs/>
                 <w:noProof/>
+                <w:color w:val="FF0000"/>
                 <w:szCs w:val="28"/>
               </w:rPr>
-              <w:t>Создание тест-кейсов</w:t>
+              <w:t>Название темы</w:t>
             </w:r>
           </w:p>
         </w:tc>
@@ -656,7 +719,7 @@
       <w:tr>
         <w:tc>
           <w:tcPr>
-            <w:tcW w:w="9360" w:type="dxa"/>
+            <w:tcW w:w="9356" w:type="dxa"/>
             <w:gridSpan w:val="2"/>
             <w:tcBorders>
               <w:top w:val="nil"/>
@@ -680,7 +743,7 @@
       <w:tr>
         <w:tc>
           <w:tcPr>
-            <w:tcW w:w="9360" w:type="dxa"/>
+            <w:tcW w:w="9356" w:type="dxa"/>
             <w:gridSpan w:val="2"/>
             <w:tcBorders>
               <w:top w:val="nil"/>
@@ -704,7 +767,7 @@
       <w:tr>
         <w:tc>
           <w:tcPr>
-            <w:tcW w:w="9360" w:type="dxa"/>
+            <w:tcW w:w="9356" w:type="dxa"/>
             <w:gridSpan w:val="2"/>
             <w:tcBorders>
               <w:top w:val="nil"/>
@@ -728,7 +791,7 @@
       <w:tr>
         <w:tc>
           <w:tcPr>
-            <w:tcW w:w="9360" w:type="dxa"/>
+            <w:tcW w:w="9356" w:type="dxa"/>
             <w:gridSpan w:val="2"/>
             <w:tcBorders>
               <w:top w:val="nil"/>
@@ -752,7 +815,7 @@
       <w:tr>
         <w:tc>
           <w:tcPr>
-            <w:tcW w:w="9360" w:type="dxa"/>
+            <w:tcW w:w="9356" w:type="dxa"/>
             <w:gridSpan w:val="2"/>
             <w:tcBorders>
               <w:top w:val="nil"/>
@@ -776,7 +839,7 @@
       <w:tr>
         <w:tc>
           <w:tcPr>
-            <w:tcW w:w="9360" w:type="dxa"/>
+            <w:tcW w:w="9356" w:type="dxa"/>
             <w:gridSpan w:val="2"/>
             <w:tcBorders>
               <w:top w:val="nil"/>
@@ -800,7 +863,7 @@
       <w:tr>
         <w:tc>
           <w:tcPr>
-            <w:tcW w:w="9360" w:type="dxa"/>
+            <w:tcW w:w="9356" w:type="dxa"/>
             <w:gridSpan w:val="2"/>
             <w:tcBorders>
               <w:top w:val="nil"/>
@@ -824,7 +887,7 @@
       <w:tr>
         <w:tc>
           <w:tcPr>
-            <w:tcW w:w="9360" w:type="dxa"/>
+            <w:tcW w:w="9356" w:type="dxa"/>
             <w:gridSpan w:val="2"/>
             <w:tcBorders>
               <w:top w:val="nil"/>
@@ -848,7 +911,7 @@
       <w:tr>
         <w:tc>
           <w:tcPr>
-            <w:tcW w:w="7054" w:type="dxa"/>
+            <w:tcW w:w="7051" w:type="dxa"/>
             <w:tcBorders>
               <w:top w:val="nil"/>
               <w:left w:val="nil"/>
@@ -878,7 +941,7 @@
         </w:tc>
         <w:tc>
           <w:tcPr>
-            <w:tcW w:w="2306" w:type="dxa"/>
+            <w:tcW w:w="2305" w:type="dxa"/>
             <w:tcBorders>
               <w:top w:val="nil"/>
               <w:left w:val="nil"/>
@@ -903,7 +966,7 @@
                 <w:noProof/>
                 <w:szCs w:val="28"/>
               </w:rPr>
-              <w:t>Иванов И.И</w:t>
+              <w:t>Фамилия И.О</w:t>
             </w:r>
             <w:r>
               <w:rPr>
@@ -919,7 +982,7 @@
       <w:tr>
         <w:tc>
           <w:tcPr>
-            <w:tcW w:w="7054" w:type="dxa"/>
+            <w:tcW w:w="7051" w:type="dxa"/>
             <w:tcBorders>
               <w:top w:val="nil"/>
               <w:left w:val="nil"/>
@@ -940,7 +1003,7 @@
         </w:tc>
         <w:tc>
           <w:tcPr>
-            <w:tcW w:w="2306" w:type="dxa"/>
+            <w:tcW w:w="2305" w:type="dxa"/>
             <w:tcBorders>
               <w:top w:val="nil"/>
               <w:left w:val="nil"/>
@@ -957,6 +1020,7 @@
               <w:rPr>
                 <w:noProof/>
                 <w:szCs w:val="28"/>
+                <w:lang w:val="en-US"/>
               </w:rPr>
             </w:pPr>
             <w:r>
@@ -964,7 +1028,18 @@
                 <w:noProof/>
                 <w:szCs w:val="28"/>
               </w:rPr>
-              <w:t>гр. 151000</w:t>
+              <w:t xml:space="preserve">гр. </w:t>
+            </w:r>
+            <w:r>
+              <w:rPr>
+                <w:b/>
+                <w:bCs/>
+                <w:noProof/>
+                <w:color w:val="FF0000"/>
+                <w:szCs w:val="28"/>
+                <w:lang w:val="en-US"/>
+              </w:rPr>
+              <w:t>XXXXXX</w:t>
             </w:r>
           </w:p>
         </w:tc>
@@ -972,7 +1047,7 @@
       <w:tr>
         <w:tc>
           <w:tcPr>
-            <w:tcW w:w="7054" w:type="dxa"/>
+            <w:tcW w:w="7051" w:type="dxa"/>
             <w:tcBorders>
               <w:top w:val="nil"/>
               <w:left w:val="nil"/>
@@ -993,7 +1068,7 @@
         </w:tc>
         <w:tc>
           <w:tcPr>
-            <w:tcW w:w="2306" w:type="dxa"/>
+            <w:tcW w:w="2305" w:type="dxa"/>
             <w:tcBorders>
               <w:top w:val="nil"/>
               <w:left w:val="nil"/>
@@ -1010,6 +1085,7 @@
               <w:rPr>
                 <w:noProof/>
                 <w:szCs w:val="28"/>
+                <w:lang w:val="en-US"/>
               </w:rPr>
             </w:pPr>
             <w:r>
@@ -1021,10 +1097,14 @@
             </w:r>
             <w:r>
               <w:rPr>
+                <w:b/>
+                <w:bCs/>
                 <w:noProof/>
+                <w:color w:val="FF0000"/>
                 <w:szCs w:val="28"/>
-              </w:rPr>
-              <w:t>2</w:t>
+                <w:lang w:val="en-US"/>
+              </w:rPr>
+              <w:t>X</w:t>
             </w:r>
           </w:p>
         </w:tc>
@@ -1032,7 +1112,7 @@
       <w:tr>
         <w:tc>
           <w:tcPr>
-            <w:tcW w:w="7054" w:type="dxa"/>
+            <w:tcW w:w="7051" w:type="dxa"/>
             <w:tcBorders>
               <w:top w:val="nil"/>
               <w:left w:val="nil"/>
@@ -1053,7 +1133,7 @@
         </w:tc>
         <w:tc>
           <w:tcPr>
-            <w:tcW w:w="2306" w:type="dxa"/>
+            <w:tcW w:w="2305" w:type="dxa"/>
             <w:tcBorders>
               <w:top w:val="nil"/>
               <w:left w:val="nil"/>
@@ -1078,7 +1158,7 @@
       <w:tr>
         <w:tc>
           <w:tcPr>
-            <w:tcW w:w="7054" w:type="dxa"/>
+            <w:tcW w:w="7051" w:type="dxa"/>
             <w:tcBorders>
               <w:top w:val="nil"/>
               <w:left w:val="nil"/>
@@ -1108,7 +1188,7 @@
         </w:tc>
         <w:tc>
           <w:tcPr>
-            <w:tcW w:w="2306" w:type="dxa"/>
+            <w:tcW w:w="2305" w:type="dxa"/>
             <w:tcBorders>
               <w:top w:val="nil"/>
               <w:left w:val="nil"/>
@@ -1132,9 +1212,31 @@
               <w:rPr>
                 <w:noProof/>
                 <w:szCs w:val="28"/>
+              </w:rPr>
+              <w:t>Фамилия И</w:t>
+            </w:r>
+            <w:r>
+              <w:rPr>
+                <w:noProof/>
+                <w:szCs w:val="28"/>
                 <w:lang w:val="br-FR"/>
               </w:rPr>
-              <w:t>Данилова Г.В.</w:t>
+              <w:t>.</w:t>
+            </w:r>
+            <w:r>
+              <w:rPr>
+                <w:noProof/>
+                <w:szCs w:val="28"/>
+              </w:rPr>
+              <w:t>О</w:t>
+            </w:r>
+            <w:r>
+              <w:rPr>
+                <w:noProof/>
+                <w:szCs w:val="28"/>
+                <w:lang w:val="br-FR"/>
+              </w:rPr>
+              <w:t>.</w:t>
             </w:r>
           </w:p>
         </w:tc>
@@ -1142,7 +1244,7 @@
       <w:tr>
         <w:tc>
           <w:tcPr>
-            <w:tcW w:w="7054" w:type="dxa"/>
+            <w:tcW w:w="7051" w:type="dxa"/>
             <w:tcBorders>
               <w:top w:val="nil"/>
               <w:left w:val="nil"/>
@@ -1163,7 +1265,7 @@
         </w:tc>
         <w:tc>
           <w:tcPr>
-            <w:tcW w:w="2306" w:type="dxa"/>
+            <w:tcW w:w="2305" w:type="dxa"/>
             <w:tcBorders>
               <w:top w:val="nil"/>
               <w:left w:val="nil"/>
@@ -1186,7 +1288,7 @@
       <w:tr>
         <w:tc>
           <w:tcPr>
-            <w:tcW w:w="7054" w:type="dxa"/>
+            <w:tcW w:w="7051" w:type="dxa"/>
             <w:tcBorders>
               <w:top w:val="nil"/>
               <w:left w:val="nil"/>
@@ -1207,7 +1309,7 @@
         </w:tc>
         <w:tc>
           <w:tcPr>
-            <w:tcW w:w="2306" w:type="dxa"/>
+            <w:tcW w:w="2305" w:type="dxa"/>
             <w:tcBorders>
               <w:top w:val="nil"/>
               <w:left w:val="nil"/>
@@ -1230,7 +1332,7 @@
       <w:tr>
         <w:tc>
           <w:tcPr>
-            <w:tcW w:w="7054" w:type="dxa"/>
+            <w:tcW w:w="7051" w:type="dxa"/>
             <w:tcBorders>
               <w:top w:val="nil"/>
               <w:left w:val="nil"/>
@@ -1251,7 +1353,7 @@
         </w:tc>
         <w:tc>
           <w:tcPr>
-            <w:tcW w:w="2306" w:type="dxa"/>
+            <w:tcW w:w="2305" w:type="dxa"/>
             <w:tcBorders>
               <w:top w:val="nil"/>
               <w:left w:val="nil"/>
@@ -1274,7 +1376,7 @@
       <w:tr>
         <w:tc>
           <w:tcPr>
-            <w:tcW w:w="7054" w:type="dxa"/>
+            <w:tcW w:w="7051" w:type="dxa"/>
             <w:tcBorders>
               <w:top w:val="nil"/>
               <w:left w:val="nil"/>
@@ -1295,7 +1397,7 @@
         </w:tc>
         <w:tc>
           <w:tcPr>
-            <w:tcW w:w="2306" w:type="dxa"/>
+            <w:tcW w:w="2305" w:type="dxa"/>
             <w:tcBorders>
               <w:top w:val="nil"/>
               <w:left w:val="nil"/>
@@ -1318,7 +1420,7 @@
       <w:tr>
         <w:tc>
           <w:tcPr>
-            <w:tcW w:w="7054" w:type="dxa"/>
+            <w:tcW w:w="7051" w:type="dxa"/>
             <w:tcBorders>
               <w:top w:val="nil"/>
               <w:left w:val="nil"/>
@@ -1339,7 +1441,7 @@
         </w:tc>
         <w:tc>
           <w:tcPr>
-            <w:tcW w:w="2306" w:type="dxa"/>
+            <w:tcW w:w="2305" w:type="dxa"/>
             <w:tcBorders>
               <w:top w:val="nil"/>
               <w:left w:val="nil"/>
@@ -1362,7 +1464,7 @@
       <w:tr>
         <w:tc>
           <w:tcPr>
-            <w:tcW w:w="7054" w:type="dxa"/>
+            <w:tcW w:w="7051" w:type="dxa"/>
             <w:tcBorders>
               <w:top w:val="nil"/>
               <w:left w:val="nil"/>
@@ -1383,7 +1485,7 @@
         </w:tc>
         <w:tc>
           <w:tcPr>
-            <w:tcW w:w="2306" w:type="dxa"/>
+            <w:tcW w:w="2305" w:type="dxa"/>
             <w:tcBorders>
               <w:top w:val="nil"/>
               <w:left w:val="nil"/>
@@ -1406,7 +1508,7 @@
       <w:tr>
         <w:tc>
           <w:tcPr>
-            <w:tcW w:w="7054" w:type="dxa"/>
+            <w:tcW w:w="7051" w:type="dxa"/>
             <w:tcBorders>
               <w:top w:val="nil"/>
               <w:left w:val="nil"/>
@@ -1427,7 +1529,7 @@
         </w:tc>
         <w:tc>
           <w:tcPr>
-            <w:tcW w:w="2306" w:type="dxa"/>
+            <w:tcW w:w="2305" w:type="dxa"/>
             <w:tcBorders>
               <w:top w:val="nil"/>
               <w:left w:val="nil"/>
@@ -1450,7 +1552,7 @@
       <w:tr>
         <w:tc>
           <w:tcPr>
-            <w:tcW w:w="7054" w:type="dxa"/>
+            <w:tcW w:w="7051" w:type="dxa"/>
             <w:tcBorders>
               <w:top w:val="nil"/>
               <w:left w:val="nil"/>
@@ -1471,7 +1573,7 @@
         </w:tc>
         <w:tc>
           <w:tcPr>
-            <w:tcW w:w="2306" w:type="dxa"/>
+            <w:tcW w:w="2305" w:type="dxa"/>
             <w:tcBorders>
               <w:top w:val="nil"/>
               <w:left w:val="nil"/>
@@ -1494,7 +1596,7 @@
       <w:tr>
         <w:tc>
           <w:tcPr>
-            <w:tcW w:w="7054" w:type="dxa"/>
+            <w:tcW w:w="7051" w:type="dxa"/>
             <w:tcBorders>
               <w:top w:val="nil"/>
               <w:left w:val="nil"/>
@@ -1515,7 +1617,7 @@
         </w:tc>
         <w:tc>
           <w:tcPr>
-            <w:tcW w:w="2306" w:type="dxa"/>
+            <w:tcW w:w="2305" w:type="dxa"/>
             <w:tcBorders>
               <w:top w:val="nil"/>
               <w:left w:val="nil"/>
@@ -1541,7 +1643,7 @@
         </w:trPr>
         <w:tc>
           <w:tcPr>
-            <w:tcW w:w="9360" w:type="dxa"/>
+            <w:tcW w:w="9356" w:type="dxa"/>
             <w:gridSpan w:val="2"/>
             <w:tcBorders>
               <w:top w:val="nil"/>
@@ -1558,7 +1660,7 @@
               <w:rPr>
                 <w:noProof/>
                 <w:szCs w:val="28"/>
-                <w:lang w:val="br-FR"/>
+                <w:lang w:val="en-US"/>
               </w:rPr>
             </w:pPr>
             <w:r>
@@ -1567,7 +1669,29 @@
                 <w:szCs w:val="28"/>
                 <w:lang w:val="br-FR"/>
               </w:rPr>
-              <w:t>Минск 2024</w:t>
+              <w:t xml:space="preserve">Минск </w:t>
+            </w:r>
+            <w:r>
+              <w:rPr>
+                <w:b/>
+                <w:bCs/>
+                <w:noProof/>
+                <w:color w:val="FF0000"/>
+                <w:szCs w:val="28"/>
+                <w:lang w:val="br-FR"/>
+              </w:rPr>
+              <w:t>202</w:t>
+            </w:r>
+            <w:r>
+              <w:rPr>
+                <w:b/>
+                <w:bCs/>
+                <w:noProof/>
+                <w:color w:val="FF0000"/>
+                <w:szCs w:val="28"/>
+                <w:lang w:val="en-US"/>
+              </w:rPr>
+              <w:t>X</w:t>
             </w:r>
           </w:p>
         </w:tc>
@@ -1732,12 +1856,14 @@
                 <w:lang w:val="en-US"/>
               </w:rPr>
             </w:pPr>
+            <w:proofErr w:type="spellStart"/>
             <w:r>
               <w:rPr>
                 <w:lang w:val="en-US"/>
               </w:rPr>
               <w:t>Submod</w:t>
             </w:r>
+            <w:proofErr w:type="spellEnd"/>
           </w:p>
         </w:tc>
         <w:tc>
@@ -2779,12 +2905,14 @@
                 <w:lang w:val="en-US"/>
               </w:rPr>
             </w:pPr>
+            <w:proofErr w:type="spellStart"/>
             <w:r>
               <w:rPr>
                 <w:lang w:val="en-US"/>
               </w:rPr>
               <w:t>Submod</w:t>
             </w:r>
+            <w:proofErr w:type="spellEnd"/>
           </w:p>
         </w:tc>
         <w:tc>
@@ -3010,9 +3138,6 @@
           <w:p>
             <w:pPr>
               <w:ind w:firstLine="0"/>
-              <w:rPr>
-                <w:lang w:val="en-US"/>
-              </w:rPr>
             </w:pPr>
             <w:r>
               <w:t>Стандартные кнопки «New», «Open» и «Save» существуют.</w:t>
@@ -3124,6 +3249,7 @@
               <w:ind w:firstLine="0"/>
               <w:rPr>
                 <w:b/>
+                <w:lang w:val="en-US"/>
               </w:rPr>
             </w:pPr>
             <w:r>
@@ -3181,8 +3307,22 @@
             <w:r>
               <w:rPr>
                 <w:b/>
-              </w:rPr>
-              <w:t xml:space="preserve"> присутствуют.</w:t>
+                <w:lang w:val="en-US"/>
+              </w:rPr>
+              <w:t xml:space="preserve"> </w:t>
+            </w:r>
+            <w:r>
+              <w:rPr>
+                <w:b/>
+              </w:rPr>
+              <w:t>присутствуют</w:t>
+            </w:r>
+            <w:r>
+              <w:rPr>
+                <w:b/>
+                <w:lang w:val="en-US"/>
+              </w:rPr>
+              <w:t>.</w:t>
             </w:r>
           </w:p>
           <w:p>
@@ -3837,9 +3977,11 @@
             <w:r>
               <w:t>», «</w:t>
             </w:r>
+            <w:proofErr w:type="spellStart"/>
             <w:r>
               <w:t>Husband</w:t>
             </w:r>
+            <w:proofErr w:type="spellEnd"/>
             <w:r>
               <w:t>», «</w:t>
             </w:r>
@@ -3849,15 +3991,19 @@
               </w:rPr>
               <w:t>W</w:t>
             </w:r>
+            <w:proofErr w:type="spellStart"/>
             <w:r>
               <w:t>ife</w:t>
             </w:r>
+            <w:proofErr w:type="spellEnd"/>
             <w:r>
               <w:t>» и «</w:t>
             </w:r>
+            <w:proofErr w:type="spellStart"/>
             <w:r>
               <w:t>Children</w:t>
             </w:r>
+            <w:proofErr w:type="spellEnd"/>
             <w:r>
               <w:t>»</w:t>
             </w:r>
@@ -4033,12 +4179,14 @@
               <w:ind w:firstLine="0"/>
               <w:jc w:val="center"/>
             </w:pPr>
+            <w:proofErr w:type="spellStart"/>
             <w:r>
               <w:rPr>
                 <w:lang w:val="en-US"/>
               </w:rPr>
               <w:t>Submod</w:t>
             </w:r>
+            <w:proofErr w:type="spellEnd"/>
           </w:p>
         </w:tc>
         <w:tc>
@@ -4244,9 +4392,6 @@
           <w:p>
             <w:pPr>
               <w:ind w:firstLine="0"/>
-              <w:rPr>
-                <w:lang w:val="en-US"/>
-              </w:rPr>
             </w:pPr>
             <w:r>
               <w:t>2. Нажать на кнопку</w:t>
@@ -4722,7 +4867,16 @@
               <w:rPr>
                 <w:lang w:val="en-US"/>
               </w:rPr>
-              <w:t>First Name</w:t>
+              <w:t>First</w:t>
+            </w:r>
+            <w:r>
+              <w:t xml:space="preserve"> </w:t>
+            </w:r>
+            <w:r>
+              <w:rPr>
+                <w:lang w:val="en-US"/>
+              </w:rPr>
+              <w:t>Name</w:t>
             </w:r>
             <w:r>
               <w:t>», «</w:t>
@@ -4731,7 +4885,16 @@
               <w:rPr>
                 <w:lang w:val="en-US"/>
               </w:rPr>
-              <w:t>Second Name</w:t>
+              <w:t>Second</w:t>
+            </w:r>
+            <w:r>
+              <w:t xml:space="preserve"> </w:t>
+            </w:r>
+            <w:r>
+              <w:rPr>
+                <w:lang w:val="en-US"/>
+              </w:rPr>
+              <w:t>Name</w:t>
             </w:r>
             <w:r>
               <w:t>», «</w:t>
@@ -4740,7 +4903,16 @@
               <w:rPr>
                 <w:lang w:val="en-US"/>
               </w:rPr>
-              <w:t>Last Name</w:t>
+              <w:t>Last</w:t>
+            </w:r>
+            <w:r>
+              <w:t xml:space="preserve"> </w:t>
+            </w:r>
+            <w:r>
+              <w:rPr>
+                <w:lang w:val="en-US"/>
+              </w:rPr>
+              <w:t>Name</w:t>
             </w:r>
             <w:r>
               <w:t>»</w:t>
@@ -4928,12 +5100,14 @@
               <w:ind w:firstLine="0"/>
               <w:jc w:val="center"/>
             </w:pPr>
+            <w:proofErr w:type="spellStart"/>
             <w:r>
               <w:rPr>
                 <w:lang w:val="en-US"/>
               </w:rPr>
               <w:t>Submod</w:t>
             </w:r>
+            <w:proofErr w:type="spellEnd"/>
           </w:p>
         </w:tc>
         <w:tc>
@@ -5125,9 +5299,6 @@
           <w:p>
             <w:pPr>
               <w:ind w:firstLine="0"/>
-              <w:rPr>
-                <w:lang w:val="en-US"/>
-              </w:rPr>
             </w:pPr>
             <w:r>
               <w:t>1. Запустить приложение.</w:t>
@@ -5146,7 +5317,16 @@
               <w:rPr>
                 <w:lang w:val="en-US"/>
               </w:rPr>
-              <w:t>First Name</w:t>
+              <w:t>First</w:t>
+            </w:r>
+            <w:r>
+              <w:t xml:space="preserve"> </w:t>
+            </w:r>
+            <w:r>
+              <w:rPr>
+                <w:lang w:val="en-US"/>
+              </w:rPr>
+              <w:t>Name</w:t>
             </w:r>
             <w:r>
               <w:t>», «</w:t>
@@ -5155,7 +5335,16 @@
               <w:rPr>
                 <w:lang w:val="en-US"/>
               </w:rPr>
-              <w:t>Second Name</w:t>
+              <w:t>Second</w:t>
+            </w:r>
+            <w:r>
+              <w:t xml:space="preserve"> </w:t>
+            </w:r>
+            <w:r>
+              <w:rPr>
+                <w:lang w:val="en-US"/>
+              </w:rPr>
+              <w:t>Name</w:t>
             </w:r>
             <w:r>
               <w:t>», «</w:t>
@@ -5164,7 +5353,16 @@
               <w:rPr>
                 <w:lang w:val="en-US"/>
               </w:rPr>
-              <w:t>Last Name</w:t>
+              <w:t>Last</w:t>
+            </w:r>
+            <w:r>
+              <w:t xml:space="preserve"> </w:t>
+            </w:r>
+            <w:r>
+              <w:rPr>
+                <w:lang w:val="en-US"/>
+              </w:rPr>
+              <w:t>Name</w:t>
             </w:r>
             <w:r>
               <w:t>» на закладках «</w:t>
@@ -5419,9 +5617,6 @@
           <w:p>
             <w:pPr>
               <w:ind w:firstLine="0"/>
-              <w:rPr>
-                <w:lang w:val="en-US"/>
-              </w:rPr>
             </w:pPr>
             <w:r>
               <w:t>Во второй раз появляется</w:t>
@@ -5747,12 +5942,14 @@
               <w:ind w:firstLine="0"/>
               <w:jc w:val="center"/>
             </w:pPr>
+            <w:proofErr w:type="spellStart"/>
             <w:r>
               <w:rPr>
                 <w:lang w:val="en-US"/>
               </w:rPr>
               <w:t>Submod</w:t>
             </w:r>
+            <w:proofErr w:type="spellEnd"/>
           </w:p>
         </w:tc>
         <w:tc>
@@ -5956,7 +6153,15 @@
             </w:r>
             <w:r>
               <w:br/>
-              <w:t>2. Нажать на на кнопку «</w:t>
+              <w:t xml:space="preserve">2. Нажать на </w:t>
+            </w:r>
+            <w:proofErr w:type="spellStart"/>
+            <w:r>
+              <w:t>на</w:t>
+            </w:r>
+            <w:proofErr w:type="spellEnd"/>
+            <w:r>
+              <w:t xml:space="preserve"> кнопку «</w:t>
             </w:r>
             <w:r>
               <w:t>Open</w:t>
@@ -6227,7 +6432,15 @@
             </w:r>
             <w:r>
               <w:br/>
-              <w:t>2. Нажать на на кнопку «</w:t>
+              <w:t xml:space="preserve">2. Нажать на </w:t>
+            </w:r>
+            <w:proofErr w:type="spellStart"/>
+            <w:r>
+              <w:t>на</w:t>
+            </w:r>
+            <w:proofErr w:type="spellEnd"/>
+            <w:r>
+              <w:t xml:space="preserve"> кнопку «</w:t>
             </w:r>
             <w:r>
               <w:t>Open</w:t>
@@ -6474,7 +6687,15 @@
             </w:r>
             <w:r>
               <w:br/>
-              <w:t>2. Нажать на на кнопку «</w:t>
+              <w:t xml:space="preserve">2. Нажать на </w:t>
+            </w:r>
+            <w:proofErr w:type="spellStart"/>
+            <w:r>
+              <w:t>на</w:t>
+            </w:r>
+            <w:proofErr w:type="spellEnd"/>
+            <w:r>
+              <w:t xml:space="preserve"> кнопку «</w:t>
             </w:r>
             <w:r>
               <w:t>Open</w:t>
@@ -6642,12 +6863,14 @@
               <w:ind w:firstLine="0"/>
               <w:jc w:val="center"/>
             </w:pPr>
+            <w:proofErr w:type="spellStart"/>
             <w:r>
               <w:rPr>
                 <w:lang w:val="en-US"/>
               </w:rPr>
               <w:t>Submod</w:t>
             </w:r>
+            <w:proofErr w:type="spellEnd"/>
           </w:p>
         </w:tc>
         <w:tc>
